--- a/praticaweb/modelli/Richiesta Parere Soprintendenza - AP_1.docx
+++ b/praticaweb/modelli/Richiesta Parere Soprintendenza - AP_1.docx
@@ -148,6 +148,7 @@
           <w:color w:val="0000FF"/>
           <w:sz w:val="22"/>
           <w:szCs w:val="22"/>
+          <w:lang w:val="en-US"/>
         </w:rPr>
       </w:pPr>
       <w:r>
@@ -157,29 +158,54 @@
           <w:color w:val="0000FF"/>
           <w:sz w:val="22"/>
           <w:szCs w:val="22"/>
+          <w:lang w:val="en-US"/>
         </w:rPr>
         <w:t xml:space="preserve">PEC: </w:t>
       </w:r>
-      <w:hyperlink r:id="rId7" w:history="1">
-        <w:r>
-          <w:rPr>
-            <w:rStyle w:val="Collegamentoipertestuale"/>
-            <w:rFonts w:ascii="Arial" w:hAnsi="Arial" w:cs="Arial"/>
-            <w:i/>
-            <w:color w:val="0033CC"/>
-            <w:sz w:val="22"/>
-            <w:szCs w:val="22"/>
-          </w:rPr>
-          <w:t>sue.comune.sanremo@legalmail.it</w:t>
-        </w:r>
-      </w:hyperlink>
+      <w:r>
+        <w:fldChar w:fldCharType="begin"/>
+      </w:r>
+      <w:r>
+        <w:rPr>
+          <w:lang w:val="en-US"/>
+        </w:rPr>
+        <w:instrText xml:space="preserve"> HYPERLINK "mailto:sue.comune.sanremo@legalmail.it" </w:instrText>
+      </w:r>
+      <w:r>
+        <w:fldChar w:fldCharType="separate"/>
+      </w:r>
       <w:r>
         <w:rPr>
           <w:rStyle w:val="Collegamentoipertestuale"/>
           <w:rFonts w:ascii="Arial" w:hAnsi="Arial" w:cs="Arial"/>
           <w:i/>
-          <w:sz w:val="22"/>
-          <w:szCs w:val="22"/>
+          <w:color w:val="0033CC"/>
+          <w:sz w:val="22"/>
+          <w:szCs w:val="22"/>
+          <w:lang w:val="en-US"/>
+        </w:rPr>
+        <w:t>sue.comune.sanremo@legalmail.it</w:t>
+      </w:r>
+      <w:r>
+        <w:rPr>
+          <w:rStyle w:val="Collegamentoipertestuale"/>
+          <w:rFonts w:ascii="Arial" w:hAnsi="Arial" w:cs="Arial"/>
+          <w:i/>
+          <w:color w:val="0033CC"/>
+          <w:sz w:val="22"/>
+          <w:szCs w:val="22"/>
+          <w:lang w:val="en-US"/>
+        </w:rPr>
+        <w:fldChar w:fldCharType="end"/>
+      </w:r>
+      <w:r>
+        <w:rPr>
+          <w:rStyle w:val="Collegamentoipertestuale"/>
+          <w:rFonts w:ascii="Arial" w:hAnsi="Arial" w:cs="Arial"/>
+          <w:i/>
+          <w:sz w:val="22"/>
+          <w:szCs w:val="22"/>
+          <w:lang w:val="en-US"/>
         </w:rPr>
         <w:t xml:space="preserve"> </w:t>
       </w:r>
@@ -190,6 +216,9 @@
           <w:tab w:val="right" w:pos="-1418"/>
         </w:tabs>
         <w:spacing w:before="120" w:after="120"/>
+        <w:rPr>
+          <w:lang w:val="en-US"/>
+        </w:rPr>
       </w:pPr>
     </w:p>
     <w:p>
@@ -204,41 +233,23 @@
           <w:szCs w:val="22"/>
         </w:rPr>
       </w:pPr>
-      <w:proofErr w:type="spellStart"/>
-      <w:r>
-        <w:rPr>
-          <w:rFonts w:ascii="Arial" w:hAnsi="Arial" w:cs="Arial"/>
-          <w:sz w:val="22"/>
-          <w:szCs w:val="22"/>
-        </w:rPr>
-        <w:t>Prot</w:t>
-      </w:r>
-      <w:proofErr w:type="spellEnd"/>
-      <w:r>
-        <w:rPr>
-          <w:rFonts w:ascii="Arial" w:hAnsi="Arial" w:cs="Arial"/>
-          <w:sz w:val="22"/>
-          <w:szCs w:val="22"/>
-        </w:rPr>
-        <w:t xml:space="preserve">. </w:t>
-      </w:r>
-      <w:proofErr w:type="spellStart"/>
-      <w:r>
-        <w:rPr>
-          <w:rFonts w:ascii="Arial" w:hAnsi="Arial" w:cs="Arial"/>
-          <w:sz w:val="22"/>
-          <w:szCs w:val="22"/>
-        </w:rPr>
-        <w:t>prat</w:t>
-      </w:r>
-      <w:proofErr w:type="spellEnd"/>
-      <w:r>
-        <w:rPr>
-          <w:rFonts w:ascii="Arial" w:hAnsi="Arial" w:cs="Arial"/>
-          <w:sz w:val="22"/>
-          <w:szCs w:val="22"/>
-        </w:rPr>
-        <w:t xml:space="preserve">. </w:t>
+      <w:r>
+        <w:rPr>
+          <w:rFonts w:ascii="Arial" w:hAnsi="Arial" w:cs="Arial"/>
+          <w:sz w:val="22"/>
+          <w:szCs w:val="22"/>
+          <w:lang w:val="en-US"/>
+        </w:rPr>
+        <w:t xml:space="preserve">Prot. </w:t>
+      </w:r>
+      <w:r>
+        <w:rPr>
+          <w:rFonts w:ascii="Arial" w:hAnsi="Arial" w:cs="Arial"/>
+          <w:sz w:val="22"/>
+          <w:szCs w:val="22"/>
+          <w:lang w:val="en-US"/>
+        </w:rPr>
+        <w:t xml:space="preserve">prat. </w:t>
       </w:r>
       <w:r>
         <w:rPr>
@@ -442,9 +453,22 @@
                 <w:i/>
                 <w:sz w:val="22"/>
                 <w:szCs w:val="22"/>
+                <w:highlight w:val="yellow"/>
                 <w:u w:val="single"/>
               </w:rPr>
               <w:t>RACCOMANDATA A.R.</w:t>
+            </w:r>
+            <w:r>
+              <w:rPr>
+                <w:rFonts w:ascii="Arial" w:hAnsi="Arial" w:cs="Arial"/>
+                <w:b/>
+                <w:i/>
+                <w:sz w:val="22"/>
+                <w:szCs w:val="22"/>
+                <w:highlight w:val="yellow"/>
+                <w:u w:val="single"/>
+              </w:rPr>
+              <w:t xml:space="preserve"> / PEC</w:t>
             </w:r>
           </w:p>
         </w:tc>
@@ -461,12 +485,10 @@
           </w:tcPr>
           <w:p>
             <w:pPr>
-              <w:tabs>
-                <w:tab w:val="right" w:pos="-1418"/>
-              </w:tabs>
-              <w:rPr>
-                <w:rFonts w:ascii="Arial" w:hAnsi="Arial" w:cs="Arial"/>
-                <w:b/>
+              <w:suppressAutoHyphens w:val="0"/>
+              <w:rPr>
+                <w:rFonts w:ascii="Arial" w:hAnsi="Arial" w:cs="Arial"/>
+                <w:bCs/>
                 <w:sz w:val="22"/>
                 <w:szCs w:val="22"/>
               </w:rPr>
@@ -474,21 +496,20 @@
             <w:r>
               <w:rPr>
                 <w:rFonts w:ascii="Arial" w:hAnsi="Arial" w:cs="Arial"/>
-                <w:b/>
-                <w:sz w:val="22"/>
-                <w:szCs w:val="22"/>
-              </w:rPr>
-              <w:t>MINISTERO DEI BENI E DELLE ATTIVITÀ CULTURALI E DEL TURISMO</w:t>
+                <w:bCs/>
+                <w:sz w:val="22"/>
+                <w:szCs w:val="22"/>
+              </w:rPr>
+              <w:t>Spett.</w:t>
             </w:r>
           </w:p>
           <w:p>
             <w:pPr>
-              <w:tabs>
-                <w:tab w:val="right" w:pos="-1418"/>
-              </w:tabs>
-              <w:rPr>
-                <w:rFonts w:ascii="Arial" w:hAnsi="Arial" w:cs="Arial"/>
-                <w:b/>
+              <w:suppressAutoHyphens w:val="0"/>
+              <w:rPr>
+                <w:rFonts w:ascii="Arial" w:hAnsi="Arial" w:cs="Arial"/>
+                <w:i/>
+                <w:iCs/>
                 <w:sz w:val="22"/>
                 <w:szCs w:val="22"/>
               </w:rPr>
@@ -497,68 +518,62 @@
               <w:rPr>
                 <w:rFonts w:ascii="Arial" w:hAnsi="Arial" w:cs="Arial"/>
                 <w:b/>
-                <w:sz w:val="22"/>
-                <w:szCs w:val="22"/>
-              </w:rPr>
-              <w:t xml:space="preserve">Soprintendenza Archeologia, Belle Arti e </w:t>
+                <w:bCs/>
+                <w:sz w:val="22"/>
+                <w:szCs w:val="22"/>
+              </w:rPr>
+              <w:t>MINISTERO DEI BENI E DELLE ATTIVITÀ CULTURALI E DEL TURISMO</w:t>
             </w:r>
             <w:r>
               <w:rPr>
-                <w:rFonts w:ascii="Arial" w:hAnsi="Arial" w:cs="Arial"/>
-                <w:b/>
-                <w:sz w:val="22"/>
-                <w:szCs w:val="22"/>
-              </w:rPr>
-              <w:t>P</w:t>
+                <w:sz w:val="24"/>
+                <w:szCs w:val="24"/>
+              </w:rPr>
+              <w:t xml:space="preserve"> </w:t>
             </w:r>
             <w:r>
               <w:rPr>
                 <w:rFonts w:ascii="Arial" w:hAnsi="Arial" w:cs="Arial"/>
                 <w:b/>
-                <w:sz w:val="22"/>
-                <w:szCs w:val="22"/>
-              </w:rPr>
-              <w:t>aesaggio della Liguria</w:t>
+                <w:bCs/>
+                <w:sz w:val="22"/>
+                <w:szCs w:val="22"/>
+              </w:rPr>
+              <w:t>Soprintendenza Archeologia, Belle Arti e Paesaggio per la Città metropolitana di Genova e le province di Imperia, La Spezia e Savona</w:t>
             </w:r>
           </w:p>
           <w:p>
             <w:pPr>
-              <w:tabs>
-                <w:tab w:val="right" w:pos="-1418"/>
-              </w:tabs>
-              <w:rPr>
-                <w:rFonts w:ascii="Arial" w:hAnsi="Arial" w:cs="Arial"/>
-                <w:i/>
-                <w:sz w:val="22"/>
-                <w:szCs w:val="22"/>
+              <w:suppressAutoHyphens w:val="0"/>
+              <w:rPr>
+                <w:sz w:val="24"/>
+                <w:szCs w:val="24"/>
               </w:rPr>
             </w:pPr>
             <w:r>
               <w:rPr>
                 <w:rFonts w:ascii="Arial" w:hAnsi="Arial" w:cs="Arial"/>
                 <w:i/>
-                <w:sz w:val="22"/>
-                <w:szCs w:val="22"/>
-              </w:rPr>
-              <w:t>via Balbi, 10</w:t>
+                <w:iCs/>
+                <w:sz w:val="22"/>
+                <w:szCs w:val="22"/>
+              </w:rPr>
+              <w:t>Via Balbi, n. 10</w:t>
             </w:r>
           </w:p>
           <w:p>
             <w:pPr>
-              <w:tabs>
-                <w:tab w:val="right" w:pos="-1418"/>
-              </w:tabs>
-              <w:rPr>
-                <w:rFonts w:ascii="Arial" w:hAnsi="Arial" w:cs="Arial"/>
-                <w:i/>
-                <w:sz w:val="22"/>
-                <w:szCs w:val="22"/>
+              <w:suppressAutoHyphens w:val="0"/>
+              <w:rPr>
+                <w:sz w:val="24"/>
+                <w:szCs w:val="24"/>
               </w:rPr>
             </w:pPr>
             <w:r>
               <w:rPr>
                 <w:rFonts w:ascii="Arial" w:hAnsi="Arial" w:cs="Arial"/>
                 <w:i/>
+                <w:iCs/>
                 <w:sz w:val="22"/>
                 <w:szCs w:val="22"/>
               </w:rPr>
@@ -574,23 +589,41 @@
                 <w:rStyle w:val="CollegamentoInternet"/>
                 <w:rFonts w:ascii="Arial" w:hAnsi="Arial" w:cs="Arial"/>
                 <w:i/>
-                <w:color w:val="00000A"/>
                 <w:sz w:val="22"/>
                 <w:szCs w:val="22"/>
               </w:rPr>
             </w:pPr>
-            <w:hyperlink r:id="rId8" w:history="1">
+            <w:hyperlink r:id="rId7" w:tgtFrame="_blank" w:history="1">
               <w:r>
                 <w:rPr>
-                  <w:rStyle w:val="Collegamentoipertestuale"/>
                   <w:rFonts w:ascii="Arial" w:hAnsi="Arial" w:cs="Arial"/>
                   <w:i/>
+                  <w:iCs/>
+                  <w:color w:val="0000FF"/>
                   <w:sz w:val="22"/>
                   <w:szCs w:val="22"/>
+                  <w:u w:val="single"/>
                 </w:rPr>
                 <w:t>mbac-sabap-lig@mailcert.beniculturali.it</w:t>
               </w:r>
             </w:hyperlink>
+          </w:p>
+          <w:p>
+            <w:pPr>
+              <w:tabs>
+                <w:tab w:val="right" w:pos="-1418"/>
+              </w:tabs>
+              <w:rPr>
+                <w:rStyle w:val="CollegamentoInternet"/>
+                <w:rFonts w:ascii="Arial" w:hAnsi="Arial" w:cs="Arial"/>
+                <w:i/>
+                <w:color w:val="00000A"/>
+                <w:sz w:val="22"/>
+                <w:szCs w:val="22"/>
+              </w:rPr>
+            </w:pPr>
+            <w:bookmarkStart w:id="0" w:name="_GoBack"/>
+            <w:bookmarkEnd w:id="0"/>
           </w:p>
         </w:tc>
       </w:tr>
@@ -1014,15 +1047,7 @@
           <w:sz w:val="22"/>
           <w:szCs w:val="22"/>
         </w:rPr>
-        <w:t xml:space="preserve">] </w:t>
-      </w:r>
-      <w:r>
-        <w:rPr>
-          <w:rFonts w:ascii="Arial" w:hAnsi="Arial" w:cs="Arial"/>
-          <w:sz w:val="22"/>
-          <w:szCs w:val="22"/>
-        </w:rPr>
-        <w:t xml:space="preserve">- </w:t>
+        <w:t xml:space="preserve">] - </w:t>
       </w:r>
       <w:r>
         <w:rPr>
@@ -1137,7 +1162,38 @@
           <w:sz w:val="22"/>
           <w:szCs w:val="22"/>
         </w:rPr>
-        <w:t xml:space="preserve"> n. 42/2004 e successive modifiche e integrazioni, il parere vincolante di codesta Soprintendenza, si trasmette:</w:t>
+        <w:t xml:space="preserve"> n. 42/2004 e successive modifiche e integrazioni, il parere vincol</w:t>
+      </w:r>
+      <w:r>
+        <w:rPr>
+          <w:rFonts w:ascii="Arial" w:hAnsi="Arial" w:cs="Arial"/>
+          <w:color w:val="000000"/>
+          <w:sz w:val="22"/>
+          <w:szCs w:val="22"/>
+        </w:rPr>
+        <w:t>ante di codesta Soprintendenza,</w:t>
+      </w:r>
+    </w:p>
+    <w:p>
+      <w:pPr>
+        <w:spacing w:before="120" w:after="120"/>
+        <w:ind w:firstLine="210"/>
+        <w:jc w:val="both"/>
+        <w:rPr>
+          <w:rFonts w:ascii="Arial" w:hAnsi="Arial" w:cs="Arial"/>
+          <w:color w:val="000000"/>
+          <w:sz w:val="22"/>
+          <w:szCs w:val="22"/>
+        </w:rPr>
+      </w:pPr>
+      <w:r>
+        <w:rPr>
+          <w:rFonts w:ascii="Arial" w:hAnsi="Arial" w:cs="Arial"/>
+          <w:color w:val="000000"/>
+          <w:sz w:val="22"/>
+          <w:szCs w:val="22"/>
+        </w:rPr>
+        <w:t>si trasmette:</w:t>
       </w:r>
     </w:p>
     <w:p>
@@ -1145,7 +1201,7 @@
         <w:pStyle w:val="Paragrafoelenco"/>
         <w:numPr>
           <w:ilvl w:val="0"/>
-          <w:numId w:val="1"/>
+          <w:numId w:val="4"/>
         </w:numPr>
         <w:ind w:left="567"/>
         <w:jc w:val="both"/>
@@ -1163,7 +1219,259 @@
           <w:sz w:val="22"/>
           <w:szCs w:val="22"/>
         </w:rPr>
-        <w:t>copia della domanda di autorizzazione paesaggistica corredata dei relativi elaborati progettuali, della relazione tecnica e della documentazione fotografica;</w:t>
+        <w:t>copia del parere della Commissione Locale per il Paesaggio espresso nella seduta del [</w:t>
+      </w:r>
+      <w:proofErr w:type="spellStart"/>
+      <w:r>
+        <w:rPr>
+          <w:rFonts w:ascii="Arial" w:hAnsi="Arial" w:cs="Arial"/>
+          <w:i/>
+          <w:sz w:val="22"/>
+          <w:szCs w:val="22"/>
+        </w:rPr>
+        <w:t>data_rilascio_clp</w:t>
+      </w:r>
+      <w:proofErr w:type="spellEnd"/>
+      <w:r>
+        <w:rPr>
+          <w:rFonts w:ascii="Arial" w:hAnsi="Arial" w:cs="Arial"/>
+          <w:i/>
+          <w:sz w:val="22"/>
+          <w:szCs w:val="22"/>
+        </w:rPr>
+        <w:t xml:space="preserve">] con verbale n. </w:t>
+      </w:r>
+      <w:bookmarkStart w:id="1" w:name="_GoBack1"/>
+      <w:bookmarkEnd w:id="1"/>
+      <w:r>
+        <w:rPr>
+          <w:rFonts w:ascii="Arial" w:hAnsi="Arial" w:cs="Arial"/>
+          <w:i/>
+          <w:sz w:val="22"/>
+          <w:szCs w:val="22"/>
+        </w:rPr>
+        <w:t>[</w:t>
+      </w:r>
+      <w:proofErr w:type="spellStart"/>
+      <w:r>
+        <w:rPr>
+          <w:rFonts w:ascii="Arial" w:hAnsi="Arial" w:cs="Arial"/>
+          <w:i/>
+          <w:sz w:val="22"/>
+          <w:szCs w:val="22"/>
+        </w:rPr>
+        <w:t>numero_parere_clp</w:t>
+      </w:r>
+      <w:proofErr w:type="spellEnd"/>
+      <w:r>
+        <w:rPr>
+          <w:rFonts w:ascii="Arial" w:hAnsi="Arial" w:cs="Arial"/>
+          <w:i/>
+          <w:sz w:val="22"/>
+          <w:szCs w:val="22"/>
+        </w:rPr>
+        <w:t xml:space="preserve">] che recita: </w:t>
+      </w:r>
+      <w:r>
+        <w:rPr>
+          <w:rFonts w:ascii="Arial" w:hAnsi="Arial" w:cs="Arial"/>
+          <w:b/>
+          <w:i/>
+          <w:sz w:val="22"/>
+          <w:szCs w:val="22"/>
+        </w:rPr>
+        <w:t>“[</w:t>
+      </w:r>
+      <w:proofErr w:type="spellStart"/>
+      <w:r>
+        <w:rPr>
+          <w:rFonts w:ascii="Arial" w:hAnsi="Arial" w:cs="Arial"/>
+          <w:b/>
+          <w:i/>
+          <w:sz w:val="22"/>
+          <w:szCs w:val="22"/>
+        </w:rPr>
+        <w:t>testo_clp</w:t>
+      </w:r>
+      <w:proofErr w:type="spellEnd"/>
+      <w:r>
+        <w:rPr>
+          <w:rFonts w:ascii="Arial" w:hAnsi="Arial" w:cs="Arial"/>
+          <w:b/>
+          <w:i/>
+          <w:sz w:val="22"/>
+          <w:szCs w:val="22"/>
+        </w:rPr>
+        <w:t>] [</w:t>
+      </w:r>
+      <w:proofErr w:type="spellStart"/>
+      <w:r>
+        <w:rPr>
+          <w:rFonts w:ascii="Arial" w:hAnsi="Arial" w:cs="Arial"/>
+          <w:b/>
+          <w:i/>
+          <w:sz w:val="22"/>
+          <w:szCs w:val="22"/>
+        </w:rPr>
+        <w:t>onshow;block</w:t>
+      </w:r>
+      <w:proofErr w:type="spellEnd"/>
+      <w:r>
+        <w:rPr>
+          <w:rFonts w:ascii="Arial" w:hAnsi="Arial" w:cs="Arial"/>
+          <w:b/>
+          <w:i/>
+          <w:sz w:val="22"/>
+          <w:szCs w:val="22"/>
+        </w:rPr>
+        <w:t>=</w:t>
+      </w:r>
+      <w:proofErr w:type="spellStart"/>
+      <w:r>
+        <w:rPr>
+          <w:rFonts w:ascii="Arial" w:hAnsi="Arial" w:cs="Arial"/>
+          <w:b/>
+          <w:i/>
+          <w:sz w:val="22"/>
+          <w:szCs w:val="22"/>
+        </w:rPr>
+        <w:t>begin;when</w:t>
+      </w:r>
+      <w:proofErr w:type="spellEnd"/>
+      <w:r>
+        <w:rPr>
+          <w:rFonts w:ascii="Arial" w:hAnsi="Arial" w:cs="Arial"/>
+          <w:b/>
+          <w:i/>
+          <w:sz w:val="22"/>
+          <w:szCs w:val="22"/>
+        </w:rPr>
+        <w:t xml:space="preserve"> [</w:t>
+      </w:r>
+      <w:proofErr w:type="spellStart"/>
+      <w:r>
+        <w:rPr>
+          <w:rFonts w:ascii="Arial" w:hAnsi="Arial" w:cs="Arial"/>
+          <w:b/>
+          <w:i/>
+          <w:sz w:val="22"/>
+          <w:szCs w:val="22"/>
+        </w:rPr>
+        <w:t>clp_conprescrizioni</w:t>
+      </w:r>
+      <w:proofErr w:type="spellEnd"/>
+      <w:r>
+        <w:rPr>
+          <w:rFonts w:ascii="Arial" w:hAnsi="Arial" w:cs="Arial"/>
+          <w:b/>
+          <w:i/>
+          <w:sz w:val="22"/>
+          <w:szCs w:val="22"/>
+        </w:rPr>
+        <w:t xml:space="preserve">]=1]” </w:t>
+      </w:r>
+      <w:bookmarkStart w:id="2" w:name="_GoBack11"/>
+      <w:bookmarkEnd w:id="2"/>
+      <w:r>
+        <w:rPr>
+          <w:rFonts w:ascii="Arial" w:hAnsi="Arial" w:cs="Arial"/>
+          <w:b/>
+          <w:i/>
+          <w:sz w:val="22"/>
+          <w:szCs w:val="22"/>
+        </w:rPr>
+        <w:t>con le seguenti prescrizioni “[</w:t>
+      </w:r>
+      <w:proofErr w:type="spellStart"/>
+      <w:r>
+        <w:rPr>
+          <w:rFonts w:ascii="Arial" w:hAnsi="Arial" w:cs="Arial"/>
+          <w:b/>
+          <w:i/>
+          <w:sz w:val="22"/>
+          <w:szCs w:val="22"/>
+        </w:rPr>
+        <w:t>prescrizioni_clp</w:t>
+      </w:r>
+      <w:proofErr w:type="spellEnd"/>
+      <w:r>
+        <w:rPr>
+          <w:rFonts w:ascii="Arial" w:hAnsi="Arial" w:cs="Arial"/>
+          <w:b/>
+          <w:i/>
+          <w:sz w:val="22"/>
+          <w:szCs w:val="22"/>
+        </w:rPr>
+        <w:t>][</w:t>
+      </w:r>
+      <w:proofErr w:type="spellStart"/>
+      <w:r>
+        <w:rPr>
+          <w:rFonts w:ascii="Arial" w:hAnsi="Arial" w:cs="Arial"/>
+          <w:b/>
+          <w:i/>
+          <w:sz w:val="22"/>
+          <w:szCs w:val="22"/>
+        </w:rPr>
+        <w:t>onshow;block</w:t>
+      </w:r>
+      <w:proofErr w:type="spellEnd"/>
+      <w:r>
+        <w:rPr>
+          <w:rFonts w:ascii="Arial" w:hAnsi="Arial" w:cs="Arial"/>
+          <w:b/>
+          <w:i/>
+          <w:sz w:val="22"/>
+          <w:szCs w:val="22"/>
+        </w:rPr>
+        <w:t>=end]”;</w:t>
+      </w:r>
+    </w:p>
+    <w:p>
+      <w:pPr>
+        <w:spacing w:before="120" w:after="120"/>
+        <w:jc w:val="both"/>
+        <w:rPr>
+          <w:rFonts w:ascii="Arial" w:hAnsi="Arial" w:cs="Arial"/>
+          <w:b/>
+          <w:i/>
+          <w:color w:val="FF0000"/>
+          <w:sz w:val="22"/>
+          <w:szCs w:val="22"/>
+        </w:rPr>
+      </w:pPr>
+      <w:r>
+        <w:rPr>
+          <w:rFonts w:ascii="Arial" w:hAnsi="Arial" w:cs="Arial"/>
+          <w:b/>
+          <w:i/>
+          <w:color w:val="FF0000"/>
+          <w:sz w:val="22"/>
+          <w:szCs w:val="22"/>
+        </w:rPr>
+        <w:t>(</w:t>
+      </w:r>
+      <w:r>
+        <w:rPr>
+          <w:rFonts w:ascii="Arial" w:hAnsi="Arial" w:cs="Arial"/>
+          <w:b/>
+          <w:i/>
+          <w:color w:val="FF0000"/>
+          <w:sz w:val="22"/>
+          <w:szCs w:val="22"/>
+        </w:rPr>
+        <w:t>solo nel caso di trasmissione cartacea</w:t>
+      </w:r>
+      <w:r>
+        <w:rPr>
+          <w:rFonts w:ascii="Arial" w:hAnsi="Arial" w:cs="Arial"/>
+          <w:b/>
+          <w:i/>
+          <w:color w:val="FF0000"/>
+          <w:sz w:val="22"/>
+          <w:szCs w:val="22"/>
+        </w:rPr>
+        <w:t xml:space="preserve"> allegare anche:)</w:t>
       </w:r>
     </w:p>
     <w:p>
@@ -1171,334 +1479,27 @@
         <w:pStyle w:val="Paragrafoelenco"/>
         <w:numPr>
           <w:ilvl w:val="0"/>
-          <w:numId w:val="1"/>
+          <w:numId w:val="4"/>
         </w:numPr>
         <w:ind w:left="567"/>
         <w:jc w:val="both"/>
         <w:rPr>
           <w:rFonts w:ascii="Arial" w:hAnsi="Arial" w:cs="Arial"/>
           <w:i/>
-          <w:sz w:val="22"/>
-          <w:szCs w:val="22"/>
-          <w:shd w:val="clear" w:color="auto" w:fill="FFFFFF"/>
-        </w:rPr>
-      </w:pPr>
-      <w:r>
-        <w:rPr>
-          <w:rFonts w:ascii="Arial" w:hAnsi="Arial" w:cs="Arial"/>
-          <w:i/>
-          <w:sz w:val="22"/>
-          <w:szCs w:val="22"/>
-        </w:rPr>
-        <w:t>co</w:t>
-      </w:r>
-      <w:r>
-        <w:rPr>
-          <w:rFonts w:ascii="Arial" w:hAnsi="Arial" w:cs="Arial"/>
-          <w:i/>
-          <w:sz w:val="22"/>
-          <w:szCs w:val="22"/>
-          <w:shd w:val="clear" w:color="auto" w:fill="FFFFFF"/>
-        </w:rPr>
-        <w:t>pia del parere della Commissione Locale per il Paesaggio espresso nella seduta del [</w:t>
-      </w:r>
-      <w:proofErr w:type="spellStart"/>
-      <w:r>
-        <w:rPr>
-          <w:rFonts w:ascii="Arial" w:hAnsi="Arial" w:cs="Arial"/>
-          <w:i/>
-          <w:sz w:val="22"/>
-          <w:szCs w:val="22"/>
-          <w:shd w:val="clear" w:color="auto" w:fill="FFFFFF"/>
-        </w:rPr>
-        <w:t>data_rilascio_clp</w:t>
-      </w:r>
-      <w:proofErr w:type="spellEnd"/>
-      <w:r>
-        <w:rPr>
-          <w:rFonts w:ascii="Arial" w:hAnsi="Arial" w:cs="Arial"/>
-          <w:i/>
-          <w:sz w:val="22"/>
-          <w:szCs w:val="22"/>
-          <w:shd w:val="clear" w:color="auto" w:fill="FFFFFF"/>
-        </w:rPr>
-        <w:t xml:space="preserve">] con verbale n. </w:t>
-      </w:r>
-      <w:bookmarkStart w:id="0" w:name="_GoBack1"/>
-      <w:bookmarkEnd w:id="0"/>
-      <w:r>
-        <w:rPr>
-          <w:rFonts w:ascii="Arial" w:hAnsi="Arial" w:cs="Arial"/>
-          <w:i/>
-          <w:sz w:val="22"/>
-          <w:szCs w:val="22"/>
-          <w:shd w:val="clear" w:color="auto" w:fill="FFFFFF"/>
-        </w:rPr>
-        <w:t>[</w:t>
-      </w:r>
-      <w:proofErr w:type="spellStart"/>
-      <w:r>
-        <w:rPr>
-          <w:rFonts w:ascii="Arial" w:hAnsi="Arial" w:cs="Arial"/>
-          <w:i/>
-          <w:sz w:val="22"/>
-          <w:szCs w:val="22"/>
-          <w:shd w:val="clear" w:color="auto" w:fill="FFFFFF"/>
-        </w:rPr>
-        <w:t>numero_parere_clp</w:t>
-      </w:r>
-      <w:proofErr w:type="spellEnd"/>
-      <w:r>
-        <w:rPr>
-          <w:rFonts w:ascii="Arial" w:hAnsi="Arial" w:cs="Arial"/>
-          <w:i/>
-          <w:sz w:val="22"/>
-          <w:szCs w:val="22"/>
-          <w:shd w:val="clear" w:color="auto" w:fill="FFFFFF"/>
-        </w:rPr>
-        <w:t xml:space="preserve">] che recita: </w:t>
-      </w:r>
-      <w:r>
-        <w:rPr>
-          <w:rFonts w:ascii="Arial" w:hAnsi="Arial" w:cs="Arial"/>
-          <w:b/>
-          <w:i/>
-          <w:sz w:val="22"/>
-          <w:szCs w:val="22"/>
-          <w:shd w:val="clear" w:color="auto" w:fill="FFFFFF"/>
-        </w:rPr>
-        <w:t>“</w:t>
-      </w:r>
-      <w:r>
-        <w:rPr>
-          <w:rFonts w:ascii="Arial" w:hAnsi="Arial" w:cs="Arial"/>
-          <w:b/>
-          <w:i/>
-          <w:sz w:val="22"/>
-          <w:szCs w:val="22"/>
-          <w:shd w:val="clear" w:color="auto" w:fill="FFFFFF"/>
-        </w:rPr>
-        <w:t>[</w:t>
-      </w:r>
-      <w:proofErr w:type="spellStart"/>
-      <w:r>
-        <w:rPr>
-          <w:rFonts w:ascii="Arial" w:hAnsi="Arial" w:cs="Arial"/>
-          <w:b/>
-          <w:i/>
-          <w:sz w:val="22"/>
-          <w:szCs w:val="22"/>
-          <w:shd w:val="clear" w:color="auto" w:fill="FFFFFF"/>
-        </w:rPr>
-        <w:t>testo_clp</w:t>
-      </w:r>
-      <w:proofErr w:type="spellEnd"/>
-      <w:r>
-        <w:rPr>
-          <w:rFonts w:ascii="Arial" w:hAnsi="Arial" w:cs="Arial"/>
-          <w:b/>
-          <w:i/>
-          <w:sz w:val="22"/>
-          <w:szCs w:val="22"/>
-          <w:shd w:val="clear" w:color="auto" w:fill="FFFFFF"/>
-        </w:rPr>
-        <w:t>]</w:t>
-      </w:r>
-      <w:r>
-        <w:rPr>
-          <w:rFonts w:ascii="Arial" w:hAnsi="Arial" w:cs="Arial"/>
-          <w:b/>
-          <w:i/>
-          <w:sz w:val="22"/>
-          <w:szCs w:val="22"/>
-          <w:shd w:val="clear" w:color="auto" w:fill="FFFFFF"/>
-        </w:rPr>
-        <w:t xml:space="preserve"> [</w:t>
-      </w:r>
-      <w:proofErr w:type="spellStart"/>
-      <w:r>
-        <w:rPr>
-          <w:rFonts w:ascii="Arial" w:hAnsi="Arial" w:cs="Arial"/>
-          <w:b/>
-          <w:i/>
-          <w:sz w:val="22"/>
-          <w:szCs w:val="22"/>
-          <w:shd w:val="clear" w:color="auto" w:fill="FFFFFF"/>
-        </w:rPr>
-        <w:t>onshow;block</w:t>
-      </w:r>
-      <w:proofErr w:type="spellEnd"/>
-      <w:r>
-        <w:rPr>
-          <w:rFonts w:ascii="Arial" w:hAnsi="Arial" w:cs="Arial"/>
-          <w:b/>
-          <w:i/>
-          <w:sz w:val="22"/>
-          <w:szCs w:val="22"/>
-          <w:shd w:val="clear" w:color="auto" w:fill="FFFFFF"/>
-        </w:rPr>
-        <w:t>=</w:t>
-      </w:r>
-      <w:proofErr w:type="spellStart"/>
-      <w:r>
-        <w:rPr>
-          <w:rFonts w:ascii="Arial" w:hAnsi="Arial" w:cs="Arial"/>
-          <w:b/>
-          <w:i/>
-          <w:sz w:val="22"/>
-          <w:szCs w:val="22"/>
-          <w:shd w:val="clear" w:color="auto" w:fill="FFFFFF"/>
-        </w:rPr>
-        <w:t>begin;when</w:t>
-      </w:r>
-      <w:proofErr w:type="spellEnd"/>
-      <w:r>
-        <w:rPr>
-          <w:rFonts w:ascii="Arial" w:hAnsi="Arial" w:cs="Arial"/>
-          <w:b/>
-          <w:i/>
-          <w:sz w:val="22"/>
-          <w:szCs w:val="22"/>
-          <w:shd w:val="clear" w:color="auto" w:fill="FFFFFF"/>
-        </w:rPr>
-        <w:t xml:space="preserve"> [</w:t>
-      </w:r>
-      <w:proofErr w:type="spellStart"/>
-      <w:r>
-        <w:rPr>
-          <w:rFonts w:ascii="Arial" w:hAnsi="Arial" w:cs="Arial"/>
-          <w:b/>
-          <w:i/>
-          <w:sz w:val="22"/>
-          <w:szCs w:val="22"/>
-          <w:shd w:val="clear" w:color="auto" w:fill="FFFFFF"/>
-        </w:rPr>
-        <w:t>clp_conprescrizioni</w:t>
-      </w:r>
-      <w:proofErr w:type="spellEnd"/>
-      <w:r>
-        <w:rPr>
-          <w:rFonts w:ascii="Arial" w:hAnsi="Arial" w:cs="Arial"/>
-          <w:b/>
-          <w:i/>
-          <w:sz w:val="22"/>
-          <w:szCs w:val="22"/>
-          <w:shd w:val="clear" w:color="auto" w:fill="FFFFFF"/>
-        </w:rPr>
-        <w:t>]=1]</w:t>
-      </w:r>
-      <w:r>
-        <w:rPr>
-          <w:rFonts w:ascii="Arial" w:hAnsi="Arial" w:cs="Arial"/>
-          <w:i/>
-          <w:sz w:val="22"/>
-          <w:szCs w:val="22"/>
-          <w:shd w:val="clear" w:color="auto" w:fill="FFFFFF"/>
-        </w:rPr>
-        <w:t xml:space="preserve"> </w:t>
-      </w:r>
-      <w:bookmarkStart w:id="1" w:name="_GoBack11"/>
-      <w:bookmarkEnd w:id="1"/>
-      <w:r>
-        <w:rPr>
-          <w:rFonts w:ascii="Arial" w:hAnsi="Arial" w:cs="Arial"/>
-          <w:i/>
-          <w:sz w:val="22"/>
-          <w:szCs w:val="22"/>
-          <w:shd w:val="clear" w:color="auto" w:fill="FFFFFF"/>
-        </w:rPr>
-        <w:t xml:space="preserve">con le seguenti prescrizioni </w:t>
-      </w:r>
-      <w:r>
-        <w:rPr>
-          <w:rFonts w:ascii="Arial" w:hAnsi="Arial" w:cs="Arial"/>
-          <w:b/>
-          <w:i/>
-          <w:sz w:val="22"/>
-          <w:szCs w:val="22"/>
-          <w:shd w:val="clear" w:color="auto" w:fill="FFFFFF"/>
-        </w:rPr>
-        <w:t>“</w:t>
-      </w:r>
-      <w:r>
-        <w:rPr>
-          <w:rFonts w:ascii="Arial" w:hAnsi="Arial" w:cs="Arial"/>
-          <w:b/>
-          <w:i/>
-          <w:sz w:val="22"/>
-          <w:szCs w:val="22"/>
-          <w:shd w:val="clear" w:color="auto" w:fill="FFFFFF"/>
-        </w:rPr>
-        <w:t>[</w:t>
-      </w:r>
-      <w:proofErr w:type="spellStart"/>
-      <w:r>
-        <w:rPr>
-          <w:rFonts w:ascii="Arial" w:hAnsi="Arial" w:cs="Arial"/>
-          <w:b/>
-          <w:i/>
-          <w:sz w:val="22"/>
-          <w:szCs w:val="22"/>
-          <w:shd w:val="clear" w:color="auto" w:fill="FFFFFF"/>
-        </w:rPr>
-        <w:t>prescrizioni_clp</w:t>
-      </w:r>
-      <w:proofErr w:type="spellEnd"/>
-      <w:r>
-        <w:rPr>
-          <w:rFonts w:ascii="Arial" w:hAnsi="Arial" w:cs="Arial"/>
-          <w:b/>
-          <w:i/>
-          <w:sz w:val="22"/>
-          <w:szCs w:val="22"/>
-          <w:shd w:val="clear" w:color="auto" w:fill="FFFFFF"/>
-        </w:rPr>
-        <w:t>][</w:t>
-      </w:r>
-      <w:proofErr w:type="spellStart"/>
-      <w:r>
-        <w:rPr>
-          <w:rFonts w:ascii="Arial" w:hAnsi="Arial" w:cs="Arial"/>
-          <w:b/>
-          <w:i/>
-          <w:sz w:val="22"/>
-          <w:szCs w:val="22"/>
-          <w:shd w:val="clear" w:color="auto" w:fill="FFFFFF"/>
-        </w:rPr>
-        <w:t>onshow;block</w:t>
-      </w:r>
-      <w:proofErr w:type="spellEnd"/>
-      <w:r>
-        <w:rPr>
-          <w:rFonts w:ascii="Arial" w:hAnsi="Arial" w:cs="Arial"/>
-          <w:b/>
-          <w:i/>
-          <w:sz w:val="22"/>
-          <w:szCs w:val="22"/>
-          <w:shd w:val="clear" w:color="auto" w:fill="FFFFFF"/>
-        </w:rPr>
-        <w:t>=end]</w:t>
-      </w:r>
-      <w:r>
-        <w:rPr>
-          <w:rFonts w:ascii="Arial" w:hAnsi="Arial" w:cs="Arial"/>
-          <w:b/>
-          <w:i/>
-          <w:sz w:val="22"/>
-          <w:szCs w:val="22"/>
-          <w:shd w:val="clear" w:color="auto" w:fill="FFFFFF"/>
-        </w:rPr>
-        <w:t>”</w:t>
-      </w:r>
-      <w:r>
-        <w:rPr>
-          <w:rFonts w:ascii="Arial" w:hAnsi="Arial" w:cs="Arial"/>
-          <w:i/>
-          <w:sz w:val="22"/>
-          <w:szCs w:val="22"/>
-          <w:shd w:val="clear" w:color="auto" w:fill="FFFFFF"/>
-        </w:rPr>
-        <w:t>;</w:t>
+          <w:color w:val="FF0000"/>
+          <w:sz w:val="22"/>
+          <w:szCs w:val="22"/>
+        </w:rPr>
+      </w:pPr>
+      <w:r>
+        <w:rPr>
+          <w:rFonts w:ascii="Arial" w:hAnsi="Arial" w:cs="Arial"/>
+          <w:i/>
+          <w:color w:val="FF0000"/>
+          <w:sz w:val="22"/>
+          <w:szCs w:val="22"/>
+        </w:rPr>
+        <w:t>copia della domanda di autorizzazione paesaggistica corredata dei relativi elaborati progettuali, della relazione tecnica e della documentazione fotografica;</w:t>
       </w:r>
     </w:p>
     <w:p>
@@ -1506,35 +1507,273 @@
         <w:pStyle w:val="Paragrafoelenco"/>
         <w:numPr>
           <w:ilvl w:val="0"/>
-          <w:numId w:val="1"/>
+          <w:numId w:val="4"/>
         </w:numPr>
         <w:ind w:left="567"/>
         <w:jc w:val="both"/>
         <w:rPr>
           <w:rFonts w:ascii="Arial" w:hAnsi="Arial" w:cs="Arial"/>
           <w:i/>
-          <w:sz w:val="22"/>
-          <w:szCs w:val="22"/>
-        </w:rPr>
-      </w:pPr>
-      <w:r>
-        <w:rPr>
-          <w:rFonts w:ascii="Arial" w:hAnsi="Arial" w:cs="Arial"/>
-          <w:i/>
-          <w:sz w:val="22"/>
-          <w:szCs w:val="22"/>
-        </w:rPr>
-        <w:t>relazione paesaggistica redatta ai se</w:t>
-      </w:r>
-      <w:r>
-        <w:rPr>
-          <w:rFonts w:ascii="Arial" w:hAnsi="Arial" w:cs="Arial"/>
-          <w:i/>
-          <w:sz w:val="22"/>
-          <w:szCs w:val="22"/>
-        </w:rPr>
-        <w:t>nsi del D.P.C.M. del 12/12/2005.</w:t>
-      </w:r>
+          <w:color w:val="FF0000"/>
+          <w:sz w:val="22"/>
+          <w:szCs w:val="22"/>
+        </w:rPr>
+      </w:pPr>
+      <w:r>
+        <w:rPr>
+          <w:rFonts w:ascii="Arial" w:hAnsi="Arial" w:cs="Arial"/>
+          <w:i/>
+          <w:color w:val="FF0000"/>
+          <w:sz w:val="22"/>
+          <w:szCs w:val="22"/>
+        </w:rPr>
+        <w:t>relazione paesaggistica redatta ai sensi del D.P.C.M. del 12/12/2005.</w:t>
+      </w:r>
+    </w:p>
+    <w:p>
+      <w:pPr>
+        <w:spacing w:before="120" w:after="120"/>
+        <w:ind w:firstLine="567"/>
+        <w:jc w:val="both"/>
+        <w:rPr>
+          <w:rFonts w:ascii="Arial" w:hAnsi="Arial" w:cs="Arial"/>
+          <w:b/>
+          <w:i/>
+          <w:color w:val="FF0000"/>
+          <w:sz w:val="22"/>
+          <w:szCs w:val="22"/>
+        </w:rPr>
+      </w:pPr>
+      <w:r>
+        <w:rPr>
+          <w:rFonts w:ascii="Arial" w:hAnsi="Arial" w:cs="Arial"/>
+          <w:b/>
+          <w:i/>
+          <w:color w:val="FF0000"/>
+          <w:sz w:val="22"/>
+          <w:szCs w:val="22"/>
+        </w:rPr>
+        <w:t>Oppure</w:t>
+      </w:r>
+      <w:r>
+        <w:rPr>
+          <w:rFonts w:ascii="Arial" w:hAnsi="Arial" w:cs="Arial"/>
+          <w:b/>
+          <w:i/>
+          <w:color w:val="FF0000"/>
+          <w:sz w:val="22"/>
+          <w:szCs w:val="22"/>
+        </w:rPr>
+        <w:t>:</w:t>
+      </w:r>
+    </w:p>
+    <w:p>
+      <w:pPr>
+        <w:spacing w:before="120" w:after="120"/>
+        <w:jc w:val="both"/>
+        <w:rPr>
+          <w:rFonts w:ascii="Arial" w:hAnsi="Arial" w:cs="Arial"/>
+          <w:sz w:val="22"/>
+          <w:szCs w:val="22"/>
+        </w:rPr>
+      </w:pPr>
+      <w:r>
+        <w:rPr>
+          <w:rFonts w:ascii="Arial" w:hAnsi="Arial" w:cs="Arial"/>
+          <w:sz w:val="22"/>
+          <w:szCs w:val="22"/>
+        </w:rPr>
+        <w:t xml:space="preserve">Si comunica che la documentazione presentata, inerente la pratica, è consultabile e scaricabile al seguente indirizzo (link): </w:t>
+      </w:r>
+      <w:r>
+        <w:rPr>
+          <w:rFonts w:ascii="Arial" w:hAnsi="Arial" w:cs="Arial"/>
+          <w:sz w:val="22"/>
+          <w:szCs w:val="22"/>
+          <w:highlight w:val="yellow"/>
+        </w:rPr>
+        <w:t>____________________________</w:t>
+      </w:r>
+      <w:r>
+        <w:rPr>
+          <w:rFonts w:ascii="Arial" w:hAnsi="Arial" w:cs="Arial"/>
+          <w:sz w:val="22"/>
+          <w:szCs w:val="22"/>
+        </w:rPr>
+        <w:t xml:space="preserve">. (Il software per aprire i </w:t>
+      </w:r>
+      <w:proofErr w:type="spellStart"/>
+      <w:r>
+        <w:rPr>
+          <w:rFonts w:ascii="Arial" w:hAnsi="Arial" w:cs="Arial"/>
+          <w:sz w:val="22"/>
+          <w:szCs w:val="22"/>
+        </w:rPr>
+        <w:t>files</w:t>
+      </w:r>
+      <w:proofErr w:type="spellEnd"/>
+      <w:r>
+        <w:rPr>
+          <w:rFonts w:ascii="Arial" w:hAnsi="Arial" w:cs="Arial"/>
+          <w:sz w:val="22"/>
+          <w:szCs w:val="22"/>
+        </w:rPr>
+        <w:t xml:space="preserve"> firmati digitalmente è scaricabile al seguente link: </w:t>
+      </w:r>
+      <w:hyperlink r:id="rId8" w:history="1">
+        <w:r>
+          <w:rPr>
+            <w:rStyle w:val="Collegamentoipertestuale"/>
+            <w:rFonts w:ascii="Arial" w:hAnsi="Arial" w:cs="Arial"/>
+            <w:sz w:val="22"/>
+            <w:szCs w:val="22"/>
+          </w:rPr>
+          <w:t>https://www.pec.it/download-software-driver.aspx</w:t>
+        </w:r>
+      </w:hyperlink>
+      <w:r>
+        <w:rPr>
+          <w:rFonts w:ascii="Arial" w:hAnsi="Arial" w:cs="Arial"/>
+          <w:sz w:val="22"/>
+          <w:szCs w:val="22"/>
+        </w:rPr>
+        <w:t>).</w:t>
+      </w:r>
+    </w:p>
+    <w:p>
+      <w:pPr>
+        <w:autoSpaceDE w:val="0"/>
+        <w:autoSpaceDN w:val="0"/>
+        <w:adjustRightInd w:val="0"/>
+        <w:spacing w:before="120" w:after="120"/>
+        <w:ind w:firstLine="708"/>
+        <w:jc w:val="both"/>
+        <w:rPr>
+          <w:rFonts w:ascii="Arial" w:hAnsi="Arial" w:cs="Arial"/>
+          <w:b/>
+          <w:i/>
+          <w:color w:val="FF0000"/>
+          <w:sz w:val="22"/>
+          <w:szCs w:val="22"/>
+        </w:rPr>
+      </w:pPr>
+      <w:r>
+        <w:rPr>
+          <w:rFonts w:ascii="Arial" w:hAnsi="Arial" w:cs="Arial"/>
+          <w:b/>
+          <w:i/>
+          <w:color w:val="FF0000"/>
+          <w:sz w:val="22"/>
+          <w:szCs w:val="22"/>
+        </w:rPr>
+        <w:t>Oppure</w:t>
+      </w:r>
+      <w:r>
+        <w:rPr>
+          <w:rFonts w:ascii="Arial" w:hAnsi="Arial" w:cs="Arial"/>
+          <w:b/>
+          <w:i/>
+          <w:color w:val="FF0000"/>
+          <w:sz w:val="22"/>
+          <w:szCs w:val="22"/>
+        </w:rPr>
+        <w:t>:</w:t>
+      </w:r>
+    </w:p>
+    <w:p>
+      <w:pPr>
+        <w:suppressAutoHyphens w:val="0"/>
+        <w:autoSpaceDE w:val="0"/>
+        <w:autoSpaceDN w:val="0"/>
+        <w:adjustRightInd w:val="0"/>
+        <w:spacing w:before="120" w:after="120"/>
+        <w:jc w:val="both"/>
+        <w:rPr>
+          <w:rFonts w:ascii="Arial" w:hAnsi="Arial" w:cs="Arial"/>
+          <w:sz w:val="22"/>
+          <w:szCs w:val="22"/>
+          <w:lang w:eastAsia="en-US"/>
+        </w:rPr>
+      </w:pPr>
+      <w:r>
+        <w:rPr>
+          <w:rFonts w:ascii="Arial" w:hAnsi="Arial" w:cs="Arial"/>
+          <w:sz w:val="22"/>
+          <w:szCs w:val="22"/>
+        </w:rPr>
+        <w:lastRenderedPageBreak/>
+        <w:t xml:space="preserve">Tutta la documentazione presentata, inerente la pratica, è consultabile e scaricabile al seguente indirizzo (link) </w:t>
+      </w:r>
+      <w:r>
+        <w:rPr>
+          <w:rFonts w:ascii="Arial" w:hAnsi="Arial" w:cs="Arial"/>
+          <w:b/>
+          <w:color w:val="0000FF"/>
+          <w:sz w:val="22"/>
+          <w:szCs w:val="22"/>
+        </w:rPr>
+        <w:t>[</w:t>
+      </w:r>
+      <w:proofErr w:type="spellStart"/>
+      <w:r>
+        <w:rPr>
+          <w:rFonts w:ascii="Arial" w:hAnsi="Arial" w:cs="Arial"/>
+          <w:b/>
+          <w:color w:val="0000FF"/>
+          <w:sz w:val="22"/>
+          <w:szCs w:val="22"/>
+        </w:rPr>
+        <w:t>foreign_id</w:t>
+      </w:r>
+      <w:proofErr w:type="spellEnd"/>
+      <w:r>
+        <w:rPr>
+          <w:rFonts w:ascii="Arial" w:hAnsi="Arial" w:cs="Arial"/>
+          <w:b/>
+          <w:color w:val="0000FF"/>
+          <w:sz w:val="22"/>
+          <w:szCs w:val="22"/>
+        </w:rPr>
+        <w:t>]</w:t>
+      </w:r>
+      <w:r>
+        <w:rPr>
+          <w:rFonts w:ascii="Arial" w:hAnsi="Arial" w:cs="Arial"/>
+          <w:sz w:val="22"/>
+          <w:szCs w:val="22"/>
+        </w:rPr>
+        <w:t xml:space="preserve">, effettuando un semplice accreditamento (per il primo accesso occorre inviare idonea richiesta al seguente indirizzo mail: </w:t>
+      </w:r>
+      <w:hyperlink r:id="rId9" w:history="1">
+        <w:r>
+          <w:rPr>
+            <w:rStyle w:val="Collegamentoipertestuale"/>
+            <w:rFonts w:ascii="Arial" w:hAnsi="Arial" w:cs="Arial"/>
+            <w:sz w:val="22"/>
+            <w:szCs w:val="22"/>
+          </w:rPr>
+          <w:t>assistenza@gisweb.it</w:t>
+        </w:r>
+      </w:hyperlink>
+      <w:r>
+        <w:rPr>
+          <w:rFonts w:ascii="Arial" w:hAnsi="Arial" w:cs="Arial"/>
+          <w:sz w:val="22"/>
+          <w:szCs w:val="22"/>
+        </w:rPr>
+        <w:t>)</w:t>
+      </w:r>
+    </w:p>
+    <w:p>
+      <w:pPr>
+        <w:spacing w:before="120"/>
+        <w:jc w:val="both"/>
+        <w:rPr>
+          <w:rFonts w:ascii="Arial" w:hAnsi="Arial" w:cs="Arial"/>
+          <w:sz w:val="22"/>
+          <w:szCs w:val="22"/>
+        </w:rPr>
+      </w:pPr>
     </w:p>
     <w:p>
       <w:pPr>
@@ -1682,8 +1921,6 @@
               </w:rPr>
               <w:t xml:space="preserve">IL DIRIGENTE </w:t>
             </w:r>
-            <w:bookmarkStart w:id="2" w:name="_GoBack"/>
-            <w:bookmarkEnd w:id="2"/>
           </w:p>
           <w:p>
             <w:pPr>
@@ -1761,6 +1998,92 @@
 <file path=word/numbering.xml><?xml version="1.0" encoding="utf-8"?>
 <w:numbering xmlns:wpc="http://schemas.microsoft.com/office/word/2010/wordprocessingCanvas" xmlns:mc="http://schemas.openxmlformats.org/markup-compatibility/2006" xmlns:o="urn:schemas-microsoft-com:office:office" xmlns:r="http://schemas.openxmlformats.org/officeDocument/2006/relationships" xmlns:m="http://schemas.openxmlformats.org/officeDocument/2006/math" xmlns:v="urn:schemas-microsoft-com:vml" xmlns:wp14="http://schemas.microsoft.com/office/word/2010/wordprocessingDrawing" xmlns:wp="http://schemas.openxmlformats.org/drawingml/2006/wordprocessingDrawing" xmlns:w10="urn:schemas-microsoft-com:office:word" xmlns:w="http://schemas.openxmlformats.org/wordprocessingml/2006/main" xmlns:w14="http://schemas.microsoft.com/office/word/2010/wordml" xmlns:wpg="http://schemas.microsoft.com/office/word/2010/wordprocessingGroup" xmlns:wpi="http://schemas.microsoft.com/office/word/2010/wordprocessingInk" xmlns:wne="http://schemas.microsoft.com/office/word/2006/wordml" xmlns:wps="http://schemas.microsoft.com/office/word/2010/wordprocessingShape" mc:Ignorable="w14 wp14">
   <w:abstractNum w:abstractNumId="0">
+    <w:nsid w:val="452553C6"/>
+    <w:multiLevelType w:val="multilevel"/>
+    <w:tmpl w:val="55564AFE"/>
+    <w:lvl w:ilvl="0">
+      <w:start w:val="1"/>
+      <w:numFmt w:val="decimal"/>
+      <w:lvlText w:val="%1."/>
+      <w:lvlJc w:val="left"/>
+      <w:pPr>
+        <w:ind w:left="1287" w:hanging="360"/>
+      </w:pPr>
+    </w:lvl>
+    <w:lvl w:ilvl="1">
+      <w:start w:val="1"/>
+      <w:numFmt w:val="lowerLetter"/>
+      <w:lvlText w:val="%2."/>
+      <w:lvlJc w:val="left"/>
+      <w:pPr>
+        <w:ind w:left="2007" w:hanging="360"/>
+      </w:pPr>
+    </w:lvl>
+    <w:lvl w:ilvl="2">
+      <w:start w:val="1"/>
+      <w:numFmt w:val="lowerRoman"/>
+      <w:lvlText w:val="%3."/>
+      <w:lvlJc w:val="right"/>
+      <w:pPr>
+        <w:ind w:left="2727" w:hanging="180"/>
+      </w:pPr>
+    </w:lvl>
+    <w:lvl w:ilvl="3">
+      <w:start w:val="1"/>
+      <w:numFmt w:val="decimal"/>
+      <w:lvlText w:val="%4."/>
+      <w:lvlJc w:val="left"/>
+      <w:pPr>
+        <w:ind w:left="3447" w:hanging="360"/>
+      </w:pPr>
+    </w:lvl>
+    <w:lvl w:ilvl="4">
+      <w:start w:val="1"/>
+      <w:numFmt w:val="lowerLetter"/>
+      <w:lvlText w:val="%5."/>
+      <w:lvlJc w:val="left"/>
+      <w:pPr>
+        <w:ind w:left="4167" w:hanging="360"/>
+      </w:pPr>
+    </w:lvl>
+    <w:lvl w:ilvl="5">
+      <w:start w:val="1"/>
+      <w:numFmt w:val="lowerRoman"/>
+      <w:lvlText w:val="%6."/>
+      <w:lvlJc w:val="right"/>
+      <w:pPr>
+        <w:ind w:left="4887" w:hanging="180"/>
+      </w:pPr>
+    </w:lvl>
+    <w:lvl w:ilvl="6">
+      <w:start w:val="1"/>
+      <w:numFmt w:val="decimal"/>
+      <w:lvlText w:val="%7."/>
+      <w:lvlJc w:val="left"/>
+      <w:pPr>
+        <w:ind w:left="5607" w:hanging="360"/>
+      </w:pPr>
+    </w:lvl>
+    <w:lvl w:ilvl="7">
+      <w:start w:val="1"/>
+      <w:numFmt w:val="lowerLetter"/>
+      <w:lvlText w:val="%8."/>
+      <w:lvlJc w:val="left"/>
+      <w:pPr>
+        <w:ind w:left="6327" w:hanging="360"/>
+      </w:pPr>
+    </w:lvl>
+    <w:lvl w:ilvl="8">
+      <w:start w:val="1"/>
+      <w:numFmt w:val="lowerRoman"/>
+      <w:lvlText w:val="%9."/>
+      <w:lvlJc w:val="right"/>
+      <w:pPr>
+        <w:ind w:left="7047" w:hanging="180"/>
+      </w:pPr>
+    </w:lvl>
+  </w:abstractNum>
+  <w:abstractNum w:abstractNumId="1">
     <w:nsid w:val="54E05E90"/>
     <w:multiLevelType w:val="multilevel"/>
     <w:tmpl w:val="0EE610A8"/>
@@ -1882,7 +2205,97 @@
       </w:pPr>
     </w:lvl>
   </w:abstractNum>
-  <w:abstractNum w:abstractNumId="1">
+  <w:abstractNum w:abstractNumId="2">
+    <w:nsid w:val="59351230"/>
+    <w:multiLevelType w:val="hybridMultilevel"/>
+    <w:tmpl w:val="391EB022"/>
+    <w:lvl w:ilvl="0" w:tplc="61021828">
+      <w:start w:val="1"/>
+      <w:numFmt w:val="lowerLetter"/>
+      <w:lvlText w:val="%1)"/>
+      <w:lvlJc w:val="left"/>
+      <w:pPr>
+        <w:ind w:left="750" w:hanging="390"/>
+      </w:pPr>
+      <w:rPr>
+        <w:b/>
+        <w:color w:val="auto"/>
+      </w:rPr>
+    </w:lvl>
+    <w:lvl w:ilvl="1" w:tplc="04100019">
+      <w:start w:val="1"/>
+      <w:numFmt w:val="lowerLetter"/>
+      <w:lvlText w:val="%2."/>
+      <w:lvlJc w:val="left"/>
+      <w:pPr>
+        <w:ind w:left="1440" w:hanging="360"/>
+      </w:pPr>
+    </w:lvl>
+    <w:lvl w:ilvl="2" w:tplc="0410001B">
+      <w:start w:val="1"/>
+      <w:numFmt w:val="lowerRoman"/>
+      <w:lvlText w:val="%3."/>
+      <w:lvlJc w:val="right"/>
+      <w:pPr>
+        <w:ind w:left="2160" w:hanging="180"/>
+      </w:pPr>
+    </w:lvl>
+    <w:lvl w:ilvl="3" w:tplc="0410000F">
+      <w:start w:val="1"/>
+      <w:numFmt w:val="decimal"/>
+      <w:lvlText w:val="%4."/>
+      <w:lvlJc w:val="left"/>
+      <w:pPr>
+        <w:ind w:left="2880" w:hanging="360"/>
+      </w:pPr>
+    </w:lvl>
+    <w:lvl w:ilvl="4" w:tplc="04100019">
+      <w:start w:val="1"/>
+      <w:numFmt w:val="lowerLetter"/>
+      <w:lvlText w:val="%5."/>
+      <w:lvlJc w:val="left"/>
+      <w:pPr>
+        <w:ind w:left="3600" w:hanging="360"/>
+      </w:pPr>
+    </w:lvl>
+    <w:lvl w:ilvl="5" w:tplc="0410001B">
+      <w:start w:val="1"/>
+      <w:numFmt w:val="lowerRoman"/>
+      <w:lvlText w:val="%6."/>
+      <w:lvlJc w:val="right"/>
+      <w:pPr>
+        <w:ind w:left="4320" w:hanging="180"/>
+      </w:pPr>
+    </w:lvl>
+    <w:lvl w:ilvl="6" w:tplc="0410000F">
+      <w:start w:val="1"/>
+      <w:numFmt w:val="decimal"/>
+      <w:lvlText w:val="%7."/>
+      <w:lvlJc w:val="left"/>
+      <w:pPr>
+        <w:ind w:left="5040" w:hanging="360"/>
+      </w:pPr>
+    </w:lvl>
+    <w:lvl w:ilvl="7" w:tplc="04100019">
+      <w:start w:val="1"/>
+      <w:numFmt w:val="lowerLetter"/>
+      <w:lvlText w:val="%8."/>
+      <w:lvlJc w:val="left"/>
+      <w:pPr>
+        <w:ind w:left="5760" w:hanging="360"/>
+      </w:pPr>
+    </w:lvl>
+    <w:lvl w:ilvl="8" w:tplc="0410001B">
+      <w:start w:val="1"/>
+      <w:numFmt w:val="lowerRoman"/>
+      <w:lvlText w:val="%9."/>
+      <w:lvlJc w:val="right"/>
+      <w:pPr>
+        <w:ind w:left="6480" w:hanging="180"/>
+      </w:pPr>
+    </w:lvl>
+  </w:abstractNum>
+  <w:abstractNum w:abstractNumId="3">
     <w:nsid w:val="7D655E93"/>
     <w:multiLevelType w:val="multilevel"/>
     <w:tmpl w:val="EF146F70"/>
@@ -1969,9 +2382,42 @@
     </w:lvl>
   </w:abstractNum>
   <w:num w:numId="1">
+    <w:abstractNumId w:val="3"/>
+  </w:num>
+  <w:num w:numId="2">
     <w:abstractNumId w:val="1"/>
   </w:num>
-  <w:num w:numId="2">
+  <w:num w:numId="3">
+    <w:abstractNumId w:val="2"/>
+    <w:lvlOverride w:ilvl="0">
+      <w:startOverride w:val="1"/>
+    </w:lvlOverride>
+    <w:lvlOverride w:ilvl="1">
+      <w:startOverride w:val="1"/>
+    </w:lvlOverride>
+    <w:lvlOverride w:ilvl="2">
+      <w:startOverride w:val="1"/>
+    </w:lvlOverride>
+    <w:lvlOverride w:ilvl="3">
+      <w:startOverride w:val="1"/>
+    </w:lvlOverride>
+    <w:lvlOverride w:ilvl="4">
+      <w:startOverride w:val="1"/>
+    </w:lvlOverride>
+    <w:lvlOverride w:ilvl="5">
+      <w:startOverride w:val="1"/>
+    </w:lvlOverride>
+    <w:lvlOverride w:ilvl="6">
+      <w:startOverride w:val="1"/>
+    </w:lvlOverride>
+    <w:lvlOverride w:ilvl="7">
+      <w:startOverride w:val="1"/>
+    </w:lvlOverride>
+    <w:lvlOverride w:ilvl="8">
+      <w:startOverride w:val="1"/>
+    </w:lvlOverride>
+  </w:num>
+  <w:num w:numId="4">
     <w:abstractNumId w:val="0"/>
   </w:num>
 </w:numbering>
